--- a/00.caratula.docx
+++ b/00.caratula.docx
@@ -219,7 +219,7 @@
         <w:t xml:space="preserve"> </w:t>
       </w:r>
       <w:r>
-        <w:t xml:space="preserve">del producto 1.dd52569 de 18 Dec 2023</w:t>
+        <w:t xml:space="preserve">del producto 1.56998c5 de 18 Dec 2023</w:t>
       </w:r>
     </w:p>
     <w:p>

--- a/00.caratula.docx
+++ b/00.caratula.docx
@@ -111,7 +111,19 @@
         <w:t xml:space="preserve"> </w:t>
       </w:r>
       <w:r>
-        <w:t xml:space="preserve">Coomeva</w:t>
+        <w:t xml:space="preserve">Cotización</w:t>
+      </w:r>
+      <w:r>
+        <w:t xml:space="preserve"> </w:t>
+      </w:r>
+      <w:r>
+        <w:t xml:space="preserve">y</w:t>
+      </w:r>
+      <w:r>
+        <w:t xml:space="preserve"> </w:t>
+      </w:r>
+      <w:r>
+        <w:t xml:space="preserve">Ventas</w:t>
       </w:r>
       <w:r>
         <w:t xml:space="preserve"> </w:t>
@@ -129,43 +141,7 @@
         <w:t xml:space="preserve"> </w:t>
       </w:r>
       <w:r>
-        <w:t xml:space="preserve">Mutual,</w:t>
-      </w:r>
-      <w:r>
-        <w:t xml:space="preserve"> </w:t>
-      </w:r>
-      <w:r>
-        <w:t xml:space="preserve">Sistema</w:t>
-      </w:r>
-      <w:r>
-        <w:t xml:space="preserve"> </w:t>
-      </w:r>
-      <w:r>
-        <w:t xml:space="preserve">de</w:t>
-      </w:r>
-      <w:r>
-        <w:t xml:space="preserve"> </w:t>
-      </w:r>
-      <w:r>
-        <w:t xml:space="preserve">Previsión,</w:t>
-      </w:r>
-      <w:r>
-        <w:t xml:space="preserve"> </w:t>
-      </w:r>
-      <w:r>
-        <w:t xml:space="preserve">Asistencia</w:t>
-      </w:r>
-      <w:r>
-        <w:t xml:space="preserve"> </w:t>
-      </w:r>
-      <w:r>
-        <w:t xml:space="preserve">y</w:t>
-      </w:r>
-      <w:r>
-        <w:t xml:space="preserve"> </w:t>
-      </w:r>
-      <w:r>
-        <w:t xml:space="preserve">Solidaridad,</w:t>
+        <w:t xml:space="preserve">Mutual</w:t>
       </w:r>
       <w:r>
         <w:t xml:space="preserve"> </w:t>
@@ -219,7 +195,7 @@
         <w:t xml:space="preserve"> </w:t>
       </w:r>
       <w:r>
-        <w:t xml:space="preserve">del producto 1.56998c5 de 18 Dec 2023</w:t>
+        <w:t xml:space="preserve">del producto 1.170bc7b de 18 Dec 2023</w:t>
       </w:r>
     </w:p>
     <w:p>

--- a/00.caratula.docx
+++ b/00.caratula.docx
@@ -195,7 +195,7 @@
         <w:t xml:space="preserve"> </w:t>
       </w:r>
       <w:r>
-        <w:t xml:space="preserve">del producto 1.170bc7b de 18 Dec 2023</w:t>
+        <w:t xml:space="preserve">del producto 1.94cc7c8 de 18 Dec 2023</w:t>
       </w:r>
     </w:p>
     <w:p>

--- a/00.caratula.docx
+++ b/00.caratula.docx
@@ -195,7 +195,7 @@
         <w:t xml:space="preserve"> </w:t>
       </w:r>
       <w:r>
-        <w:t xml:space="preserve">del producto 1.94cc7c8 de 18 Dec 2023</w:t>
+        <w:t xml:space="preserve">del producto 1.3c04070 de 19 Dec 2023</w:t>
       </w:r>
     </w:p>
     <w:p>
@@ -235,7 +235,7 @@
         <w:pStyle w:val="Textoindependiente"/>
       </w:pPr>
       <w:r>
-        <w:t xml:space="preserve">18 Dec 2023</w:t>
+        <w:t xml:space="preserve">19 Dec 2023</w:t>
       </w:r>
     </w:p>
     <w:p>

--- a/00.caratula.docx
+++ b/00.caratula.docx
@@ -195,7 +195,7 @@
         <w:t xml:space="preserve"> </w:t>
       </w:r>
       <w:r>
-        <w:t xml:space="preserve">del producto 1.3c04070 de 19 Dec 2023</w:t>
+        <w:t xml:space="preserve">del producto 1.1da7590 de 19 Dec 2023</w:t>
       </w:r>
     </w:p>
     <w:p>

--- a/00.caratula.docx
+++ b/00.caratula.docx
@@ -195,7 +195,7 @@
         <w:t xml:space="preserve"> </w:t>
       </w:r>
       <w:r>
-        <w:t xml:space="preserve">del producto 1.1da7590 de 19 Dec 2023</w:t>
+        <w:t xml:space="preserve">del producto 1.10f5222 de 20 Dec 2023</w:t>
       </w:r>
     </w:p>
     <w:p>
@@ -235,7 +235,7 @@
         <w:pStyle w:val="Textoindependiente"/>
       </w:pPr>
       <w:r>
-        <w:t xml:space="preserve">19 Dec 2023</w:t>
+        <w:t xml:space="preserve">20 Dec 2023</w:t>
       </w:r>
     </w:p>
     <w:p>

--- a/00.caratula.docx
+++ b/00.caratula.docx
@@ -195,7 +195,7 @@
         <w:t xml:space="preserve"> </w:t>
       </w:r>
       <w:r>
-        <w:t xml:space="preserve">del producto 1.10f5222 de 20 Dec 2023</w:t>
+        <w:t xml:space="preserve">del producto 1.42dfb57 de 09 Jan 2024</w:t>
       </w:r>
     </w:p>
     <w:p>
@@ -235,7 +235,7 @@
         <w:pStyle w:val="Textoindependiente"/>
       </w:pPr>
       <w:r>
-        <w:t xml:space="preserve">20 Dec 2023</w:t>
+        <w:t xml:space="preserve">09 Jan 2024</w:t>
       </w:r>
     </w:p>
     <w:p>
